--- a/rubrics/docx/_RM6_Rubric.docx
+++ b/rubrics/docx/_RM6_Rubric.docx
@@ -2,6 +2,1810 @@
 <file path=word/document.xml><?xml version="1.0" encoding="utf-8"?>
 <w:document xmlns:w="http://schemas.openxmlformats.org/wordprocessingml/2006/main" xmlns:m="http://schemas.openxmlformats.org/officeDocument/2006/math" xmlns:r="http://schemas.openxmlformats.org/officeDocument/2006/relationships" xmlns:o="urn:schemas-microsoft-com:office:office" xmlns:v="urn:schemas-microsoft-com:vml" xmlns:w10="urn:schemas-microsoft-com:office:word" xmlns:a="http://schemas.openxmlformats.org/drawingml/2006/main" xmlns:pic="http://schemas.openxmlformats.org/drawingml/2006/picture" xmlns:wp="http://schemas.openxmlformats.org/drawingml/2006/wordprocessingDrawing">
   <w:body>
+    <w:bookmarkStart w:id="39" w:name="r-module-6-rubric"/>
+    <w:p>
+      <w:pPr>
+        <w:pStyle w:val="Heading1"/>
+      </w:pPr>
+      <w:r>
+        <w:t xml:space="preserve">R Module 6 Rubric</w:t>
+      </w:r>
+    </w:p>
+    <w:bookmarkStart w:id="26" w:name="question-1-boxplot"/>
+    <w:p>
+      <w:pPr>
+        <w:pStyle w:val="Heading2"/>
+      </w:pPr>
+      <w:r>
+        <w:t xml:space="preserve">Question 1: Boxplot</w:t>
+      </w:r>
+    </w:p>
+    <w:p>
+      <w:pPr>
+        <w:pStyle w:val="FirstParagraph"/>
+      </w:pPr>
+      <w:r>
+        <w:t xml:space="preserve">Notched boxplot of your regions</w:t>
+      </w:r>
+    </w:p>
+    <w:p>
+      <w:pPr>
+        <w:pStyle w:val="BodyText"/>
+      </w:pPr>
+      <w:r>
+        <w:t xml:space="preserve">Base R:</w:t>
+      </w:r>
+    </w:p>
+    <w:p>
+      <w:pPr>
+        <w:pStyle w:val="SourceCode"/>
+      </w:pPr>
+      <w:r>
+        <w:rPr>
+          <w:rStyle w:val="FunctionTok"/>
+        </w:rPr>
+        <w:t xml:space="preserve">library</w:t>
+      </w:r>
+      <w:r>
+        <w:rPr>
+          <w:rStyle w:val="NormalTok"/>
+        </w:rPr>
+        <w:t xml:space="preserve">(sf)</w:t>
+      </w:r>
+      <w:r>
+        <w:br/>
+      </w:r>
+      <w:r>
+        <w:rPr>
+          <w:rStyle w:val="NormalTok"/>
+        </w:rPr>
+        <w:t xml:space="preserve">NC </w:t>
+      </w:r>
+      <w:r>
+        <w:rPr>
+          <w:rStyle w:val="OtherTok"/>
+        </w:rPr>
+        <w:t xml:space="preserve">&lt;-</w:t>
+      </w:r>
+      <w:r>
+        <w:rPr>
+          <w:rStyle w:val="NormalTok"/>
+        </w:rPr>
+        <w:t xml:space="preserve"> </w:t>
+      </w:r>
+      <w:r>
+        <w:rPr>
+          <w:rStyle w:val="FunctionTok"/>
+        </w:rPr>
+        <w:t xml:space="preserve">read_sf</w:t>
+      </w:r>
+      <w:r>
+        <w:rPr>
+          <w:rStyle w:val="NormalTok"/>
+        </w:rPr>
+        <w:t xml:space="preserve">(</w:t>
+      </w:r>
+      <w:r>
+        <w:rPr>
+          <w:rStyle w:val="StringTok"/>
+        </w:rPr>
+        <w:t xml:space="preserve">"data/NC_REGION.shp"</w:t>
+      </w:r>
+      <w:r>
+        <w:rPr>
+          <w:rStyle w:val="NormalTok"/>
+        </w:rPr>
+        <w:t xml:space="preserve">)</w:t>
+      </w:r>
+      <w:r>
+        <w:br/>
+      </w:r>
+      <w:r>
+        <w:br/>
+      </w:r>
+      <w:r>
+        <w:rPr>
+          <w:rStyle w:val="FunctionTok"/>
+        </w:rPr>
+        <w:t xml:space="preserve">boxplot</w:t>
+      </w:r>
+      <w:r>
+        <w:rPr>
+          <w:rStyle w:val="NormalTok"/>
+        </w:rPr>
+        <w:t xml:space="preserve">(MNEM1990 </w:t>
+      </w:r>
+      <w:r>
+        <w:rPr>
+          <w:rStyle w:val="SpecialCharTok"/>
+        </w:rPr>
+        <w:t xml:space="preserve">~</w:t>
+      </w:r>
+      <w:r>
+        <w:rPr>
+          <w:rStyle w:val="NormalTok"/>
+        </w:rPr>
+        <w:t xml:space="preserve"> Region, </w:t>
+      </w:r>
+      <w:r>
+        <w:rPr>
+          <w:rStyle w:val="AttributeTok"/>
+        </w:rPr>
+        <w:t xml:space="preserve">data =</w:t>
+      </w:r>
+      <w:r>
+        <w:rPr>
+          <w:rStyle w:val="NormalTok"/>
+        </w:rPr>
+        <w:t xml:space="preserve"> NC, </w:t>
+      </w:r>
+      <w:r>
+        <w:rPr>
+          <w:rStyle w:val="AttributeTok"/>
+        </w:rPr>
+        <w:t xml:space="preserve">notch =</w:t>
+      </w:r>
+      <w:r>
+        <w:rPr>
+          <w:rStyle w:val="NormalTok"/>
+        </w:rPr>
+        <w:t xml:space="preserve"> </w:t>
+      </w:r>
+      <w:r>
+        <w:rPr>
+          <w:rStyle w:val="ConstantTok"/>
+        </w:rPr>
+        <w:t xml:space="preserve">TRUE</w:t>
+      </w:r>
+      <w:r>
+        <w:rPr>
+          <w:rStyle w:val="NormalTok"/>
+        </w:rPr>
+        <w:t xml:space="preserve">)</w:t>
+      </w:r>
+    </w:p>
+    <w:p>
+      <w:pPr>
+        <w:pStyle w:val="SourceCode"/>
+      </w:pPr>
+      <w:r>
+        <w:rPr>
+          <w:rStyle w:val="VerbatimChar"/>
+        </w:rPr>
+        <w:t xml:space="preserve">## Warning in (function (z, notch = FALSE, width = NULL, varwidth = FALSE, : some notches went outside hinges</w:t>
+      </w:r>
+      <w:r>
+        <w:br/>
+      </w:r>
+      <w:r>
+        <w:rPr>
+          <w:rStyle w:val="VerbatimChar"/>
+        </w:rPr>
+        <w:t xml:space="preserve">## ('box'): maybe set notch=FALSE</w:t>
+      </w:r>
+    </w:p>
+    <w:p>
+      <w:pPr>
+        <w:pStyle w:val="FirstParagraph"/>
+      </w:pPr>
+      <w:r>
+        <w:drawing>
+          <wp:inline>
+            <wp:extent cx="4620126" cy="3696101"/>
+            <wp:effectExtent b="0" l="0" r="0" t="0"/>
+            <wp:docPr descr="" title="" id="21" name="Picture"/>
+            <a:graphic>
+              <a:graphicData uri="http://schemas.openxmlformats.org/drawingml/2006/picture">
+                <pic:pic>
+                  <pic:nvPicPr>
+                    <pic:cNvPr descr="C:/brownhr/r-modules/rubrics/docx/_RM6_Rubric_files/figure-docx/q1-1-1.png" id="22" name="Picture"/>
+                    <pic:cNvPicPr>
+                      <a:picLocks noChangeArrowheads="1" noChangeAspect="1"/>
+                    </pic:cNvPicPr>
+                  </pic:nvPicPr>
+                  <pic:blipFill>
+                    <a:blip r:embed="rId20"/>
+                    <a:stretch>
+                      <a:fillRect/>
+                    </a:stretch>
+                  </pic:blipFill>
+                  <pic:spPr bwMode="auto">
+                    <a:xfrm>
+                      <a:off x="0" y="0"/>
+                      <a:ext cx="4620126" cy="3696101"/>
+                    </a:xfrm>
+                    <a:prstGeom prst="rect">
+                      <a:avLst/>
+                    </a:prstGeom>
+                    <a:noFill/>
+                    <a:ln w="9525">
+                      <a:noFill/>
+                      <a:headEnd/>
+                      <a:tailEnd/>
+                    </a:ln>
+                  </pic:spPr>
+                </pic:pic>
+              </a:graphicData>
+            </a:graphic>
+          </wp:inline>
+        </w:drawing>
+      </w:r>
+    </w:p>
+    <w:p>
+      <w:pPr>
+        <w:pStyle w:val="BodyText"/>
+      </w:pPr>
+      <w:r>
+        <w:t xml:space="preserve">ggplot2:</w:t>
+      </w:r>
+    </w:p>
+    <w:p>
+      <w:pPr>
+        <w:pStyle w:val="SourceCode"/>
+      </w:pPr>
+      <w:r>
+        <w:rPr>
+          <w:rStyle w:val="FunctionTok"/>
+        </w:rPr>
+        <w:t xml:space="preserve">library</w:t>
+      </w:r>
+      <w:r>
+        <w:rPr>
+          <w:rStyle w:val="NormalTok"/>
+        </w:rPr>
+        <w:t xml:space="preserve">(ggplot2)</w:t>
+      </w:r>
+      <w:r>
+        <w:br/>
+      </w:r>
+      <w:r>
+        <w:br/>
+      </w:r>
+      <w:r>
+        <w:rPr>
+          <w:rStyle w:val="FunctionTok"/>
+        </w:rPr>
+        <w:t xml:space="preserve">ggplot</w:t>
+      </w:r>
+      <w:r>
+        <w:rPr>
+          <w:rStyle w:val="NormalTok"/>
+        </w:rPr>
+        <w:t xml:space="preserve">(NC, </w:t>
+      </w:r>
+      <w:r>
+        <w:rPr>
+          <w:rStyle w:val="FunctionTok"/>
+        </w:rPr>
+        <w:t xml:space="preserve">aes</w:t>
+      </w:r>
+      <w:r>
+        <w:rPr>
+          <w:rStyle w:val="NormalTok"/>
+        </w:rPr>
+        <w:t xml:space="preserve">(</w:t>
+      </w:r>
+      <w:r>
+        <w:rPr>
+          <w:rStyle w:val="AttributeTok"/>
+        </w:rPr>
+        <w:t xml:space="preserve">x =</w:t>
+      </w:r>
+      <w:r>
+        <w:rPr>
+          <w:rStyle w:val="NormalTok"/>
+        </w:rPr>
+        <w:t xml:space="preserve"> MNEM1990, </w:t>
+      </w:r>
+      <w:r>
+        <w:rPr>
+          <w:rStyle w:val="AttributeTok"/>
+        </w:rPr>
+        <w:t xml:space="preserve">y =</w:t>
+      </w:r>
+      <w:r>
+        <w:rPr>
+          <w:rStyle w:val="NormalTok"/>
+        </w:rPr>
+        <w:t xml:space="preserve"> Region)) </w:t>
+      </w:r>
+      <w:r>
+        <w:rPr>
+          <w:rStyle w:val="SpecialCharTok"/>
+        </w:rPr>
+        <w:t xml:space="preserve">+</w:t>
+      </w:r>
+      <w:r>
+        <w:rPr>
+          <w:rStyle w:val="NormalTok"/>
+        </w:rPr>
+        <w:t xml:space="preserve"> </w:t>
+      </w:r>
+      <w:r>
+        <w:br/>
+      </w:r>
+      <w:r>
+        <w:rPr>
+          <w:rStyle w:val="NormalTok"/>
+        </w:rPr>
+        <w:t xml:space="preserve">  </w:t>
+      </w:r>
+      <w:r>
+        <w:rPr>
+          <w:rStyle w:val="FunctionTok"/>
+        </w:rPr>
+        <w:t xml:space="preserve">geom_boxplot</w:t>
+      </w:r>
+      <w:r>
+        <w:rPr>
+          <w:rStyle w:val="NormalTok"/>
+        </w:rPr>
+        <w:t xml:space="preserve">(</w:t>
+      </w:r>
+      <w:r>
+        <w:rPr>
+          <w:rStyle w:val="AttributeTok"/>
+        </w:rPr>
+        <w:t xml:space="preserve">notch =</w:t>
+      </w:r>
+      <w:r>
+        <w:rPr>
+          <w:rStyle w:val="NormalTok"/>
+        </w:rPr>
+        <w:t xml:space="preserve"> </w:t>
+      </w:r>
+      <w:r>
+        <w:rPr>
+          <w:rStyle w:val="ConstantTok"/>
+        </w:rPr>
+        <w:t xml:space="preserve">TRUE</w:t>
+      </w:r>
+      <w:r>
+        <w:rPr>
+          <w:rStyle w:val="NormalTok"/>
+        </w:rPr>
+        <w:t xml:space="preserve">)</w:t>
+      </w:r>
+    </w:p>
+    <w:p>
+      <w:pPr>
+        <w:pStyle w:val="FirstParagraph"/>
+      </w:pPr>
+      <w:r>
+        <w:drawing>
+          <wp:inline>
+            <wp:extent cx="4620126" cy="3696101"/>
+            <wp:effectExtent b="0" l="0" r="0" t="0"/>
+            <wp:docPr descr="" title="" id="24" name="Picture"/>
+            <a:graphic>
+              <a:graphicData uri="http://schemas.openxmlformats.org/drawingml/2006/picture">
+                <pic:pic>
+                  <pic:nvPicPr>
+                    <pic:cNvPr descr="C:/brownhr/r-modules/rubrics/docx/_RM6_Rubric_files/figure-docx/q1-2-1.png" id="25" name="Picture"/>
+                    <pic:cNvPicPr>
+                      <a:picLocks noChangeArrowheads="1" noChangeAspect="1"/>
+                    </pic:cNvPicPr>
+                  </pic:nvPicPr>
+                  <pic:blipFill>
+                    <a:blip r:embed="rId23"/>
+                    <a:stretch>
+                      <a:fillRect/>
+                    </a:stretch>
+                  </pic:blipFill>
+                  <pic:spPr bwMode="auto">
+                    <a:xfrm>
+                      <a:off x="0" y="0"/>
+                      <a:ext cx="4620126" cy="3696101"/>
+                    </a:xfrm>
+                    <a:prstGeom prst="rect">
+                      <a:avLst/>
+                    </a:prstGeom>
+                    <a:noFill/>
+                    <a:ln w="9525">
+                      <a:noFill/>
+                      <a:headEnd/>
+                      <a:tailEnd/>
+                    </a:ln>
+                  </pic:spPr>
+                </pic:pic>
+              </a:graphicData>
+            </a:graphic>
+          </wp:inline>
+        </w:drawing>
+      </w:r>
+    </w:p>
+    <w:bookmarkEnd w:id="26"/>
+    <w:bookmarkStart w:id="27" w:name="question-2-anova"/>
+    <w:p>
+      <w:pPr>
+        <w:pStyle w:val="Heading2"/>
+      </w:pPr>
+      <w:r>
+        <w:t xml:space="preserve">Question 2: ANOVA</w:t>
+      </w:r>
+    </w:p>
+    <w:p>
+      <w:pPr>
+        <w:pStyle w:val="FirstParagraph"/>
+      </w:pPr>
+      <w:r>
+        <w:t xml:space="preserve">Report your F-Statistic and if you should reject or fail to reject the null hypothesis</w:t>
+      </w:r>
+    </w:p>
+    <w:p>
+      <w:pPr>
+        <w:pStyle w:val="SourceCode"/>
+      </w:pPr>
+      <w:r>
+        <w:rPr>
+          <w:rStyle w:val="NormalTok"/>
+        </w:rPr>
+        <w:t xml:space="preserve">anova </w:t>
+      </w:r>
+      <w:r>
+        <w:rPr>
+          <w:rStyle w:val="OtherTok"/>
+        </w:rPr>
+        <w:t xml:space="preserve">&lt;-</w:t>
+      </w:r>
+      <w:r>
+        <w:rPr>
+          <w:rStyle w:val="NormalTok"/>
+        </w:rPr>
+        <w:t xml:space="preserve"> </w:t>
+      </w:r>
+      <w:r>
+        <w:rPr>
+          <w:rStyle w:val="FunctionTok"/>
+        </w:rPr>
+        <w:t xml:space="preserve">aov</w:t>
+      </w:r>
+      <w:r>
+        <w:rPr>
+          <w:rStyle w:val="NormalTok"/>
+        </w:rPr>
+        <w:t xml:space="preserve">(MNEM1990 </w:t>
+      </w:r>
+      <w:r>
+        <w:rPr>
+          <w:rStyle w:val="SpecialCharTok"/>
+        </w:rPr>
+        <w:t xml:space="preserve">~</w:t>
+      </w:r>
+      <w:r>
+        <w:rPr>
+          <w:rStyle w:val="NormalTok"/>
+        </w:rPr>
+        <w:t xml:space="preserve"> Region, </w:t>
+      </w:r>
+      <w:r>
+        <w:rPr>
+          <w:rStyle w:val="AttributeTok"/>
+        </w:rPr>
+        <w:t xml:space="preserve">data =</w:t>
+      </w:r>
+      <w:r>
+        <w:rPr>
+          <w:rStyle w:val="NormalTok"/>
+        </w:rPr>
+        <w:t xml:space="preserve"> NC)</w:t>
+      </w:r>
+      <w:r>
+        <w:br/>
+      </w:r>
+      <w:r>
+        <w:br/>
+      </w:r>
+      <w:r>
+        <w:rPr>
+          <w:rStyle w:val="FunctionTok"/>
+        </w:rPr>
+        <w:t xml:space="preserve">print</w:t>
+      </w:r>
+      <w:r>
+        <w:rPr>
+          <w:rStyle w:val="NormalTok"/>
+        </w:rPr>
+        <w:t xml:space="preserve">(anova)</w:t>
+      </w:r>
+    </w:p>
+    <w:p>
+      <w:pPr>
+        <w:pStyle w:val="SourceCode"/>
+      </w:pPr>
+      <w:r>
+        <w:rPr>
+          <w:rStyle w:val="VerbatimChar"/>
+        </w:rPr>
+        <w:t xml:space="preserve">## Call:</w:t>
+      </w:r>
+      <w:r>
+        <w:br/>
+      </w:r>
+      <w:r>
+        <w:rPr>
+          <w:rStyle w:val="VerbatimChar"/>
+        </w:rPr>
+        <w:t xml:space="preserve">##    aov(formula = MNEM1990 ~ Region, data = NC)</w:t>
+      </w:r>
+      <w:r>
+        <w:br/>
+      </w:r>
+      <w:r>
+        <w:rPr>
+          <w:rStyle w:val="VerbatimChar"/>
+        </w:rPr>
+        <w:t xml:space="preserve">## </w:t>
+      </w:r>
+      <w:r>
+        <w:br/>
+      </w:r>
+      <w:r>
+        <w:rPr>
+          <w:rStyle w:val="VerbatimChar"/>
+        </w:rPr>
+        <w:t xml:space="preserve">## Terms:</w:t>
+      </w:r>
+      <w:r>
+        <w:br/>
+      </w:r>
+      <w:r>
+        <w:rPr>
+          <w:rStyle w:val="VerbatimChar"/>
+        </w:rPr>
+        <w:t xml:space="preserve">##                     Region  Residuals</w:t>
+      </w:r>
+      <w:r>
+        <w:br/>
+      </w:r>
+      <w:r>
+        <w:rPr>
+          <w:rStyle w:val="VerbatimChar"/>
+        </w:rPr>
+        <w:t xml:space="preserve">## Sum of Squares  2127131896 6155559536</w:t>
+      </w:r>
+      <w:r>
+        <w:br/>
+      </w:r>
+      <w:r>
+        <w:rPr>
+          <w:rStyle w:val="VerbatimChar"/>
+        </w:rPr>
+        <w:t xml:space="preserve">## Deg. of Freedom          2         97</w:t>
+      </w:r>
+      <w:r>
+        <w:br/>
+      </w:r>
+      <w:r>
+        <w:rPr>
+          <w:rStyle w:val="VerbatimChar"/>
+        </w:rPr>
+        <w:t xml:space="preserve">## </w:t>
+      </w:r>
+      <w:r>
+        <w:br/>
+      </w:r>
+      <w:r>
+        <w:rPr>
+          <w:rStyle w:val="VerbatimChar"/>
+        </w:rPr>
+        <w:t xml:space="preserve">## Residual standard error: 7966.139</w:t>
+      </w:r>
+      <w:r>
+        <w:br/>
+      </w:r>
+      <w:r>
+        <w:rPr>
+          <w:rStyle w:val="VerbatimChar"/>
+        </w:rPr>
+        <w:t xml:space="preserve">## Estimated effects may be unbalanced</w:t>
+      </w:r>
+    </w:p>
+    <w:p>
+      <w:pPr>
+        <w:pStyle w:val="SourceCode"/>
+      </w:pPr>
+      <w:r>
+        <w:rPr>
+          <w:rStyle w:val="FunctionTok"/>
+        </w:rPr>
+        <w:t xml:space="preserve">summary</w:t>
+      </w:r>
+      <w:r>
+        <w:rPr>
+          <w:rStyle w:val="NormalTok"/>
+        </w:rPr>
+        <w:t xml:space="preserve">(anova)</w:t>
+      </w:r>
+    </w:p>
+    <w:p>
+      <w:pPr>
+        <w:pStyle w:val="SourceCode"/>
+      </w:pPr>
+      <w:r>
+        <w:rPr>
+          <w:rStyle w:val="VerbatimChar"/>
+        </w:rPr>
+        <w:t xml:space="preserve">##             Df    Sum Sq   Mean Sq F value  Pr(&gt;F)    </w:t>
+      </w:r>
+      <w:r>
+        <w:br/>
+      </w:r>
+      <w:r>
+        <w:rPr>
+          <w:rStyle w:val="VerbatimChar"/>
+        </w:rPr>
+        <w:t xml:space="preserve">## Region       2 2.127e+09 1.064e+09   16.76 5.6e-07 ***</w:t>
+      </w:r>
+      <w:r>
+        <w:br/>
+      </w:r>
+      <w:r>
+        <w:rPr>
+          <w:rStyle w:val="VerbatimChar"/>
+        </w:rPr>
+        <w:t xml:space="preserve">## Residuals   97 6.156e+09 6.346e+07                    </w:t>
+      </w:r>
+      <w:r>
+        <w:br/>
+      </w:r>
+      <w:r>
+        <w:rPr>
+          <w:rStyle w:val="VerbatimChar"/>
+        </w:rPr>
+        <w:t xml:space="preserve">## ---</w:t>
+      </w:r>
+      <w:r>
+        <w:br/>
+      </w:r>
+      <w:r>
+        <w:rPr>
+          <w:rStyle w:val="VerbatimChar"/>
+        </w:rPr>
+        <w:t xml:space="preserve">## Signif. codes:  0 '***' 0.001 '**' 0.01 '*' 0.05 '.' 0.1 ' ' 1</w:t>
+      </w:r>
+    </w:p>
+    <w:bookmarkEnd w:id="27"/>
+    <w:bookmarkStart w:id="28" w:name="question-3-oneway.test-equal-variance"/>
+    <w:p>
+      <w:pPr>
+        <w:pStyle w:val="Heading2"/>
+      </w:pPr>
+      <w:r>
+        <w:t xml:space="preserve">Question 3:</w:t>
+      </w:r>
+      <w:r>
+        <w:t xml:space="preserve"> </w:t>
+      </w:r>
+      <w:r>
+        <w:rPr>
+          <w:rStyle w:val="VerbatimChar"/>
+        </w:rPr>
+        <w:t xml:space="preserve">oneway.test</w:t>
+      </w:r>
+      <w:r>
+        <w:t xml:space="preserve">, Equal Variance</w:t>
+      </w:r>
+    </w:p>
+    <w:p>
+      <w:pPr>
+        <w:pStyle w:val="SourceCode"/>
+      </w:pPr>
+      <w:r>
+        <w:rPr>
+          <w:rStyle w:val="FunctionTok"/>
+        </w:rPr>
+        <w:t xml:space="preserve">oneway.test</w:t>
+      </w:r>
+      <w:r>
+        <w:rPr>
+          <w:rStyle w:val="NormalTok"/>
+        </w:rPr>
+        <w:t xml:space="preserve">(MNEM1990 </w:t>
+      </w:r>
+      <w:r>
+        <w:rPr>
+          <w:rStyle w:val="SpecialCharTok"/>
+        </w:rPr>
+        <w:t xml:space="preserve">~</w:t>
+      </w:r>
+      <w:r>
+        <w:rPr>
+          <w:rStyle w:val="NormalTok"/>
+        </w:rPr>
+        <w:t xml:space="preserve"> Region, </w:t>
+      </w:r>
+      <w:r>
+        <w:rPr>
+          <w:rStyle w:val="AttributeTok"/>
+        </w:rPr>
+        <w:t xml:space="preserve">data =</w:t>
+      </w:r>
+      <w:r>
+        <w:rPr>
+          <w:rStyle w:val="NormalTok"/>
+        </w:rPr>
+        <w:t xml:space="preserve"> NC, </w:t>
+      </w:r>
+      <w:r>
+        <w:rPr>
+          <w:rStyle w:val="AttributeTok"/>
+        </w:rPr>
+        <w:t xml:space="preserve">var.equal =</w:t>
+      </w:r>
+      <w:r>
+        <w:rPr>
+          <w:rStyle w:val="NormalTok"/>
+        </w:rPr>
+        <w:t xml:space="preserve"> </w:t>
+      </w:r>
+      <w:r>
+        <w:rPr>
+          <w:rStyle w:val="ConstantTok"/>
+        </w:rPr>
+        <w:t xml:space="preserve">TRUE</w:t>
+      </w:r>
+      <w:r>
+        <w:rPr>
+          <w:rStyle w:val="NormalTok"/>
+        </w:rPr>
+        <w:t xml:space="preserve">)</w:t>
+      </w:r>
+    </w:p>
+    <w:p>
+      <w:pPr>
+        <w:pStyle w:val="SourceCode"/>
+      </w:pPr>
+      <w:r>
+        <w:rPr>
+          <w:rStyle w:val="VerbatimChar"/>
+        </w:rPr>
+        <w:t xml:space="preserve">## </w:t>
+      </w:r>
+      <w:r>
+        <w:br/>
+      </w:r>
+      <w:r>
+        <w:rPr>
+          <w:rStyle w:val="VerbatimChar"/>
+        </w:rPr>
+        <w:t xml:space="preserve">##  One-way analysis of means</w:t>
+      </w:r>
+      <w:r>
+        <w:br/>
+      </w:r>
+      <w:r>
+        <w:rPr>
+          <w:rStyle w:val="VerbatimChar"/>
+        </w:rPr>
+        <w:t xml:space="preserve">## </w:t>
+      </w:r>
+      <w:r>
+        <w:br/>
+      </w:r>
+      <w:r>
+        <w:rPr>
+          <w:rStyle w:val="VerbatimChar"/>
+        </w:rPr>
+        <w:t xml:space="preserve">## data:  MNEM1990 and Region</w:t>
+      </w:r>
+      <w:r>
+        <w:br/>
+      </w:r>
+      <w:r>
+        <w:rPr>
+          <w:rStyle w:val="VerbatimChar"/>
+        </w:rPr>
+        <w:t xml:space="preserve">## F = 16.76, num df = 2, denom df = 97, p-value = 5.6e-07</w:t>
+      </w:r>
+    </w:p>
+    <w:bookmarkEnd w:id="28"/>
+    <w:bookmarkStart w:id="29" w:name="question-4-bartlett-k-squared"/>
+    <w:p>
+      <w:pPr>
+        <w:pStyle w:val="Heading2"/>
+      </w:pPr>
+      <w:r>
+        <w:t xml:space="preserve">Question 4: Bartlett K-Squared</w:t>
+      </w:r>
+    </w:p>
+    <w:p>
+      <w:pPr>
+        <w:pStyle w:val="SourceCode"/>
+      </w:pPr>
+      <w:r>
+        <w:rPr>
+          <w:rStyle w:val="FunctionTok"/>
+        </w:rPr>
+        <w:t xml:space="preserve">bartlett.test</w:t>
+      </w:r>
+      <w:r>
+        <w:rPr>
+          <w:rStyle w:val="NormalTok"/>
+        </w:rPr>
+        <w:t xml:space="preserve">(MNEM1990 </w:t>
+      </w:r>
+      <w:r>
+        <w:rPr>
+          <w:rStyle w:val="SpecialCharTok"/>
+        </w:rPr>
+        <w:t xml:space="preserve">~</w:t>
+      </w:r>
+      <w:r>
+        <w:rPr>
+          <w:rStyle w:val="NormalTok"/>
+        </w:rPr>
+        <w:t xml:space="preserve"> Region, </w:t>
+      </w:r>
+      <w:r>
+        <w:rPr>
+          <w:rStyle w:val="AttributeTok"/>
+        </w:rPr>
+        <w:t xml:space="preserve">data =</w:t>
+      </w:r>
+      <w:r>
+        <w:rPr>
+          <w:rStyle w:val="NormalTok"/>
+        </w:rPr>
+        <w:t xml:space="preserve"> NC)</w:t>
+      </w:r>
+    </w:p>
+    <w:p>
+      <w:pPr>
+        <w:pStyle w:val="SourceCode"/>
+      </w:pPr>
+      <w:r>
+        <w:rPr>
+          <w:rStyle w:val="VerbatimChar"/>
+        </w:rPr>
+        <w:t xml:space="preserve">## </w:t>
+      </w:r>
+      <w:r>
+        <w:br/>
+      </w:r>
+      <w:r>
+        <w:rPr>
+          <w:rStyle w:val="VerbatimChar"/>
+        </w:rPr>
+        <w:t xml:space="preserve">##  Bartlett test of homogeneity of variances</w:t>
+      </w:r>
+      <w:r>
+        <w:br/>
+      </w:r>
+      <w:r>
+        <w:rPr>
+          <w:rStyle w:val="VerbatimChar"/>
+        </w:rPr>
+        <w:t xml:space="preserve">## </w:t>
+      </w:r>
+      <w:r>
+        <w:br/>
+      </w:r>
+      <w:r>
+        <w:rPr>
+          <w:rStyle w:val="VerbatimChar"/>
+        </w:rPr>
+        <w:t xml:space="preserve">## data:  MNEM1990 by Region</w:t>
+      </w:r>
+      <w:r>
+        <w:br/>
+      </w:r>
+      <w:r>
+        <w:rPr>
+          <w:rStyle w:val="VerbatimChar"/>
+        </w:rPr>
+        <w:t xml:space="preserve">## Bartlett's K-squared = 38.195, df = 2, p-value = 5.083e-09</w:t>
+      </w:r>
+    </w:p>
+    <w:bookmarkEnd w:id="29"/>
+    <w:bookmarkStart w:id="30" w:name="question-5-oneway.test-unequal-variance"/>
+    <w:p>
+      <w:pPr>
+        <w:pStyle w:val="Heading2"/>
+      </w:pPr>
+      <w:r>
+        <w:t xml:space="preserve">Question 5:</w:t>
+      </w:r>
+      <w:r>
+        <w:t xml:space="preserve"> </w:t>
+      </w:r>
+      <w:r>
+        <w:rPr>
+          <w:rStyle w:val="VerbatimChar"/>
+        </w:rPr>
+        <w:t xml:space="preserve">oneway.test</w:t>
+      </w:r>
+      <w:r>
+        <w:t xml:space="preserve">, Unequal Variance</w:t>
+      </w:r>
+    </w:p>
+    <w:p>
+      <w:pPr>
+        <w:pStyle w:val="SourceCode"/>
+      </w:pPr>
+      <w:r>
+        <w:rPr>
+          <w:rStyle w:val="FunctionTok"/>
+        </w:rPr>
+        <w:t xml:space="preserve">oneway.test</w:t>
+      </w:r>
+      <w:r>
+        <w:rPr>
+          <w:rStyle w:val="NormalTok"/>
+        </w:rPr>
+        <w:t xml:space="preserve">(MNEM1990 </w:t>
+      </w:r>
+      <w:r>
+        <w:rPr>
+          <w:rStyle w:val="SpecialCharTok"/>
+        </w:rPr>
+        <w:t xml:space="preserve">~</w:t>
+      </w:r>
+      <w:r>
+        <w:rPr>
+          <w:rStyle w:val="NormalTok"/>
+        </w:rPr>
+        <w:t xml:space="preserve"> Region, </w:t>
+      </w:r>
+      <w:r>
+        <w:rPr>
+          <w:rStyle w:val="AttributeTok"/>
+        </w:rPr>
+        <w:t xml:space="preserve">data =</w:t>
+      </w:r>
+      <w:r>
+        <w:rPr>
+          <w:rStyle w:val="NormalTok"/>
+        </w:rPr>
+        <w:t xml:space="preserve"> NC, </w:t>
+      </w:r>
+      <w:r>
+        <w:rPr>
+          <w:rStyle w:val="AttributeTok"/>
+        </w:rPr>
+        <w:t xml:space="preserve">var.equal =</w:t>
+      </w:r>
+      <w:r>
+        <w:rPr>
+          <w:rStyle w:val="NormalTok"/>
+        </w:rPr>
+        <w:t xml:space="preserve"> </w:t>
+      </w:r>
+      <w:r>
+        <w:rPr>
+          <w:rStyle w:val="ConstantTok"/>
+        </w:rPr>
+        <w:t xml:space="preserve">FALSE</w:t>
+      </w:r>
+      <w:r>
+        <w:rPr>
+          <w:rStyle w:val="NormalTok"/>
+        </w:rPr>
+        <w:t xml:space="preserve">)</w:t>
+      </w:r>
+    </w:p>
+    <w:p>
+      <w:pPr>
+        <w:pStyle w:val="SourceCode"/>
+      </w:pPr>
+      <w:r>
+        <w:rPr>
+          <w:rStyle w:val="VerbatimChar"/>
+        </w:rPr>
+        <w:t xml:space="preserve">## </w:t>
+      </w:r>
+      <w:r>
+        <w:br/>
+      </w:r>
+      <w:r>
+        <w:rPr>
+          <w:rStyle w:val="VerbatimChar"/>
+        </w:rPr>
+        <w:t xml:space="preserve">##  One-way analysis of means (not assuming equal variances)</w:t>
+      </w:r>
+      <w:r>
+        <w:br/>
+      </w:r>
+      <w:r>
+        <w:rPr>
+          <w:rStyle w:val="VerbatimChar"/>
+        </w:rPr>
+        <w:t xml:space="preserve">## </w:t>
+      </w:r>
+      <w:r>
+        <w:br/>
+      </w:r>
+      <w:r>
+        <w:rPr>
+          <w:rStyle w:val="VerbatimChar"/>
+        </w:rPr>
+        <w:t xml:space="preserve">## data:  MNEM1990 and Region</w:t>
+      </w:r>
+      <w:r>
+        <w:br/>
+      </w:r>
+      <w:r>
+        <w:rPr>
+          <w:rStyle w:val="VerbatimChar"/>
+        </w:rPr>
+        <w:t xml:space="preserve">## F = 11.66, num df = 2.000, denom df = 47.748, p-value = 7.526e-05</w:t>
+      </w:r>
+    </w:p>
+    <w:bookmarkEnd w:id="30"/>
+    <w:bookmarkStart w:id="34" w:name="question-6-shapiro-wilk-normality-test"/>
+    <w:p>
+      <w:pPr>
+        <w:pStyle w:val="Heading2"/>
+      </w:pPr>
+      <w:r>
+        <w:t xml:space="preserve">Question 6: Shapiro-Wilk Normality Test</w:t>
+      </w:r>
+    </w:p>
+    <w:p>
+      <w:pPr>
+        <w:pStyle w:val="SourceCode"/>
+      </w:pPr>
+      <w:r>
+        <w:rPr>
+          <w:rStyle w:val="CommentTok"/>
+        </w:rPr>
+        <w:t xml:space="preserve"># Student's don't need to use dplyr or even transform the data, as long as the</w:t>
+      </w:r>
+      <w:r>
+        <w:br/>
+      </w:r>
+      <w:r>
+        <w:rPr>
+          <w:rStyle w:val="CommentTok"/>
+        </w:rPr>
+        <w:t xml:space="preserve"># distribution is normal.</w:t>
+      </w:r>
+      <w:r>
+        <w:br/>
+      </w:r>
+      <w:r>
+        <w:br/>
+      </w:r>
+      <w:r>
+        <w:rPr>
+          <w:rStyle w:val="FunctionTok"/>
+        </w:rPr>
+        <w:t xml:space="preserve">library</w:t>
+      </w:r>
+      <w:r>
+        <w:rPr>
+          <w:rStyle w:val="NormalTok"/>
+        </w:rPr>
+        <w:t xml:space="preserve">(dplyr)</w:t>
+      </w:r>
+      <w:r>
+        <w:br/>
+      </w:r>
+      <w:r>
+        <w:rPr>
+          <w:rStyle w:val="NormalTok"/>
+        </w:rPr>
+        <w:t xml:space="preserve">NC </w:t>
+      </w:r>
+      <w:r>
+        <w:rPr>
+          <w:rStyle w:val="OtherTok"/>
+        </w:rPr>
+        <w:t xml:space="preserve">&lt;-</w:t>
+      </w:r>
+      <w:r>
+        <w:rPr>
+          <w:rStyle w:val="NormalTok"/>
+        </w:rPr>
+        <w:t xml:space="preserve"> NC </w:t>
+      </w:r>
+      <w:r>
+        <w:rPr>
+          <w:rStyle w:val="SpecialCharTok"/>
+        </w:rPr>
+        <w:t xml:space="preserve">%&gt;%</w:t>
+      </w:r>
+      <w:r>
+        <w:rPr>
+          <w:rStyle w:val="NormalTok"/>
+        </w:rPr>
+        <w:t xml:space="preserve"> </w:t>
+      </w:r>
+      <w:r>
+        <w:br/>
+      </w:r>
+      <w:r>
+        <w:rPr>
+          <w:rStyle w:val="NormalTok"/>
+        </w:rPr>
+        <w:t xml:space="preserve">  </w:t>
+      </w:r>
+      <w:r>
+        <w:rPr>
+          <w:rStyle w:val="FunctionTok"/>
+        </w:rPr>
+        <w:t xml:space="preserve">mutate</w:t>
+      </w:r>
+      <w:r>
+        <w:rPr>
+          <w:rStyle w:val="NormalTok"/>
+        </w:rPr>
+        <w:t xml:space="preserve">(</w:t>
+      </w:r>
+      <w:r>
+        <w:br/>
+      </w:r>
+      <w:r>
+        <w:rPr>
+          <w:rStyle w:val="NormalTok"/>
+        </w:rPr>
+        <w:t xml:space="preserve">    </w:t>
+      </w:r>
+      <w:r>
+        <w:rPr>
+          <w:rStyle w:val="AttributeTok"/>
+        </w:rPr>
+        <w:t xml:space="preserve">sqrt_MNEM1990 =</w:t>
+      </w:r>
+      <w:r>
+        <w:rPr>
+          <w:rStyle w:val="NormalTok"/>
+        </w:rPr>
+        <w:t xml:space="preserve"> </w:t>
+      </w:r>
+      <w:r>
+        <w:rPr>
+          <w:rStyle w:val="FunctionTok"/>
+        </w:rPr>
+        <w:t xml:space="preserve">sqrt</w:t>
+      </w:r>
+      <w:r>
+        <w:rPr>
+          <w:rStyle w:val="NormalTok"/>
+        </w:rPr>
+        <w:t xml:space="preserve">(MNEM1990)</w:t>
+      </w:r>
+      <w:r>
+        <w:br/>
+      </w:r>
+      <w:r>
+        <w:rPr>
+          <w:rStyle w:val="NormalTok"/>
+        </w:rPr>
+        <w:t xml:space="preserve">  )</w:t>
+      </w:r>
+      <w:r>
+        <w:br/>
+      </w:r>
+      <w:r>
+        <w:br/>
+      </w:r>
+      <w:r>
+        <w:rPr>
+          <w:rStyle w:val="FunctionTok"/>
+        </w:rPr>
+        <w:t xml:space="preserve">shapiro.test</w:t>
+      </w:r>
+      <w:r>
+        <w:rPr>
+          <w:rStyle w:val="NormalTok"/>
+        </w:rPr>
+        <w:t xml:space="preserve">(NC</w:t>
+      </w:r>
+      <w:r>
+        <w:rPr>
+          <w:rStyle w:val="SpecialCharTok"/>
+        </w:rPr>
+        <w:t xml:space="preserve">$</w:t>
+      </w:r>
+      <w:r>
+        <w:rPr>
+          <w:rStyle w:val="NormalTok"/>
+        </w:rPr>
+        <w:t xml:space="preserve">sqrt_MNEM1990)</w:t>
+      </w:r>
+    </w:p>
+    <w:p>
+      <w:pPr>
+        <w:pStyle w:val="SourceCode"/>
+      </w:pPr>
+      <w:r>
+        <w:rPr>
+          <w:rStyle w:val="VerbatimChar"/>
+        </w:rPr>
+        <w:t xml:space="preserve">## </w:t>
+      </w:r>
+      <w:r>
+        <w:br/>
+      </w:r>
+      <w:r>
+        <w:rPr>
+          <w:rStyle w:val="VerbatimChar"/>
+        </w:rPr>
+        <w:t xml:space="preserve">##  Shapiro-Wilk normality test</w:t>
+      </w:r>
+      <w:r>
+        <w:br/>
+      </w:r>
+      <w:r>
+        <w:rPr>
+          <w:rStyle w:val="VerbatimChar"/>
+        </w:rPr>
+        <w:t xml:space="preserve">## </w:t>
+      </w:r>
+      <w:r>
+        <w:br/>
+      </w:r>
+      <w:r>
+        <w:rPr>
+          <w:rStyle w:val="VerbatimChar"/>
+        </w:rPr>
+        <w:t xml:space="preserve">## data:  NC$sqrt_MNEM1990</w:t>
+      </w:r>
+      <w:r>
+        <w:br/>
+      </w:r>
+      <w:r>
+        <w:rPr>
+          <w:rStyle w:val="VerbatimChar"/>
+        </w:rPr>
+        <w:t xml:space="preserve">## W = 0.94203, p-value = 0.0002569</w:t>
+      </w:r>
+    </w:p>
+    <w:p>
+      <w:pPr>
+        <w:pStyle w:val="FirstParagraph"/>
+      </w:pPr>
+      <w:r>
+        <w:t xml:space="preserve">Illustrate data using density plot for both un-transformed and transformed data</w:t>
+      </w:r>
+    </w:p>
+    <w:p>
+      <w:pPr>
+        <w:pStyle w:val="SourceCode"/>
+      </w:pPr>
+      <w:r>
+        <w:rPr>
+          <w:rStyle w:val="NormalTok"/>
+        </w:rPr>
+        <w:t xml:space="preserve">unt </w:t>
+      </w:r>
+      <w:r>
+        <w:rPr>
+          <w:rStyle w:val="OtherTok"/>
+        </w:rPr>
+        <w:t xml:space="preserve">&lt;-</w:t>
+      </w:r>
+      <w:r>
+        <w:rPr>
+          <w:rStyle w:val="NormalTok"/>
+        </w:rPr>
+        <w:t xml:space="preserve"> </w:t>
+      </w:r>
+      <w:r>
+        <w:rPr>
+          <w:rStyle w:val="FunctionTok"/>
+        </w:rPr>
+        <w:t xml:space="preserve">ggplot</w:t>
+      </w:r>
+      <w:r>
+        <w:rPr>
+          <w:rStyle w:val="NormalTok"/>
+        </w:rPr>
+        <w:t xml:space="preserve">(NC, </w:t>
+      </w:r>
+      <w:r>
+        <w:rPr>
+          <w:rStyle w:val="FunctionTok"/>
+        </w:rPr>
+        <w:t xml:space="preserve">aes</w:t>
+      </w:r>
+      <w:r>
+        <w:rPr>
+          <w:rStyle w:val="NormalTok"/>
+        </w:rPr>
+        <w:t xml:space="preserve">(</w:t>
+      </w:r>
+      <w:r>
+        <w:rPr>
+          <w:rStyle w:val="AttributeTok"/>
+        </w:rPr>
+        <w:t xml:space="preserve">x =</w:t>
+      </w:r>
+      <w:r>
+        <w:rPr>
+          <w:rStyle w:val="NormalTok"/>
+        </w:rPr>
+        <w:t xml:space="preserve"> MNEM1990)) </w:t>
+      </w:r>
+      <w:r>
+        <w:rPr>
+          <w:rStyle w:val="SpecialCharTok"/>
+        </w:rPr>
+        <w:t xml:space="preserve">+</w:t>
+      </w:r>
+      <w:r>
+        <w:rPr>
+          <w:rStyle w:val="NormalTok"/>
+        </w:rPr>
+        <w:t xml:space="preserve"> </w:t>
+      </w:r>
+      <w:r>
+        <w:br/>
+      </w:r>
+      <w:r>
+        <w:rPr>
+          <w:rStyle w:val="NormalTok"/>
+        </w:rPr>
+        <w:t xml:space="preserve">  </w:t>
+      </w:r>
+      <w:r>
+        <w:rPr>
+          <w:rStyle w:val="FunctionTok"/>
+        </w:rPr>
+        <w:t xml:space="preserve">geom_density</w:t>
+      </w:r>
+      <w:r>
+        <w:rPr>
+          <w:rStyle w:val="NormalTok"/>
+        </w:rPr>
+        <w:t xml:space="preserve">()</w:t>
+      </w:r>
+      <w:r>
+        <w:br/>
+      </w:r>
+      <w:r>
+        <w:br/>
+      </w:r>
+      <w:r>
+        <w:rPr>
+          <w:rStyle w:val="NormalTok"/>
+        </w:rPr>
+        <w:t xml:space="preserve">tra </w:t>
+      </w:r>
+      <w:r>
+        <w:rPr>
+          <w:rStyle w:val="OtherTok"/>
+        </w:rPr>
+        <w:t xml:space="preserve">&lt;-</w:t>
+      </w:r>
+      <w:r>
+        <w:rPr>
+          <w:rStyle w:val="NormalTok"/>
+        </w:rPr>
+        <w:t xml:space="preserve"> </w:t>
+      </w:r>
+      <w:r>
+        <w:rPr>
+          <w:rStyle w:val="FunctionTok"/>
+        </w:rPr>
+        <w:t xml:space="preserve">ggplot</w:t>
+      </w:r>
+      <w:r>
+        <w:rPr>
+          <w:rStyle w:val="NormalTok"/>
+        </w:rPr>
+        <w:t xml:space="preserve">(NC, </w:t>
+      </w:r>
+      <w:r>
+        <w:rPr>
+          <w:rStyle w:val="FunctionTok"/>
+        </w:rPr>
+        <w:t xml:space="preserve">aes</w:t>
+      </w:r>
+      <w:r>
+        <w:rPr>
+          <w:rStyle w:val="NormalTok"/>
+        </w:rPr>
+        <w:t xml:space="preserve">(</w:t>
+      </w:r>
+      <w:r>
+        <w:rPr>
+          <w:rStyle w:val="AttributeTok"/>
+        </w:rPr>
+        <w:t xml:space="preserve">x =</w:t>
+      </w:r>
+      <w:r>
+        <w:rPr>
+          <w:rStyle w:val="NormalTok"/>
+        </w:rPr>
+        <w:t xml:space="preserve"> sqrt_MNEM1990)) </w:t>
+      </w:r>
+      <w:r>
+        <w:rPr>
+          <w:rStyle w:val="SpecialCharTok"/>
+        </w:rPr>
+        <w:t xml:space="preserve">+</w:t>
+      </w:r>
+      <w:r>
+        <w:rPr>
+          <w:rStyle w:val="NormalTok"/>
+        </w:rPr>
+        <w:t xml:space="preserve"> </w:t>
+      </w:r>
+      <w:r>
+        <w:br/>
+      </w:r>
+      <w:r>
+        <w:rPr>
+          <w:rStyle w:val="NormalTok"/>
+        </w:rPr>
+        <w:t xml:space="preserve">  </w:t>
+      </w:r>
+      <w:r>
+        <w:rPr>
+          <w:rStyle w:val="FunctionTok"/>
+        </w:rPr>
+        <w:t xml:space="preserve">geom_density</w:t>
+      </w:r>
+      <w:r>
+        <w:rPr>
+          <w:rStyle w:val="NormalTok"/>
+        </w:rPr>
+        <w:t xml:space="preserve">()</w:t>
+      </w:r>
+      <w:r>
+        <w:br/>
+      </w:r>
+      <w:r>
+        <w:br/>
+      </w:r>
+      <w:r>
+        <w:br/>
+      </w:r>
+      <w:r>
+        <w:rPr>
+          <w:rStyle w:val="CommentTok"/>
+        </w:rPr>
+        <w:t xml:space="preserve"># This is just to get two plots side-by-side</w:t>
+      </w:r>
+      <w:r>
+        <w:br/>
+      </w:r>
+      <w:r>
+        <w:rPr>
+          <w:rStyle w:val="NormalTok"/>
+        </w:rPr>
+        <w:t xml:space="preserve">cowplot</w:t>
+      </w:r>
+      <w:r>
+        <w:rPr>
+          <w:rStyle w:val="SpecialCharTok"/>
+        </w:rPr>
+        <w:t xml:space="preserve">::</w:t>
+      </w:r>
+      <w:r>
+        <w:rPr>
+          <w:rStyle w:val="FunctionTok"/>
+        </w:rPr>
+        <w:t xml:space="preserve">plot_grid</w:t>
+      </w:r>
+      <w:r>
+        <w:rPr>
+          <w:rStyle w:val="NormalTok"/>
+        </w:rPr>
+        <w:t xml:space="preserve">(unt, tra)</w:t>
+      </w:r>
+    </w:p>
+    <w:p>
+      <w:pPr>
+        <w:pStyle w:val="FirstParagraph"/>
+      </w:pPr>
+      <w:r>
+        <w:drawing>
+          <wp:inline>
+            <wp:extent cx="4620126" cy="3696101"/>
+            <wp:effectExtent b="0" l="0" r="0" t="0"/>
+            <wp:docPr descr="" title="" id="32" name="Picture"/>
+            <a:graphic>
+              <a:graphicData uri="http://schemas.openxmlformats.org/drawingml/2006/picture">
+                <pic:pic>
+                  <pic:nvPicPr>
+                    <pic:cNvPr descr="C:/brownhr/r-modules/rubrics/docx/_RM6_Rubric_files/figure-docx/q6-1-1.png" id="33" name="Picture"/>
+                    <pic:cNvPicPr>
+                      <a:picLocks noChangeArrowheads="1" noChangeAspect="1"/>
+                    </pic:cNvPicPr>
+                  </pic:nvPicPr>
+                  <pic:blipFill>
+                    <a:blip r:embed="rId31"/>
+                    <a:stretch>
+                      <a:fillRect/>
+                    </a:stretch>
+                  </pic:blipFill>
+                  <pic:spPr bwMode="auto">
+                    <a:xfrm>
+                      <a:off x="0" y="0"/>
+                      <a:ext cx="4620126" cy="3696101"/>
+                    </a:xfrm>
+                    <a:prstGeom prst="rect">
+                      <a:avLst/>
+                    </a:prstGeom>
+                    <a:noFill/>
+                    <a:ln w="9525">
+                      <a:noFill/>
+                      <a:headEnd/>
+                      <a:tailEnd/>
+                    </a:ln>
+                  </pic:spPr>
+                </pic:pic>
+              </a:graphicData>
+            </a:graphic>
+          </wp:inline>
+        </w:drawing>
+      </w:r>
+    </w:p>
+    <w:bookmarkEnd w:id="34"/>
+    <w:bookmarkStart w:id="38" w:name="question-7-tukey-test"/>
+    <w:p>
+      <w:pPr>
+        <w:pStyle w:val="Heading2"/>
+      </w:pPr>
+      <w:r>
+        <w:t xml:space="preserve">Question 7: Tukey Test</w:t>
+      </w:r>
+    </w:p>
+    <w:p>
+      <w:pPr>
+        <w:pStyle w:val="SourceCode"/>
+      </w:pPr>
+      <w:r>
+        <w:rPr>
+          <w:rStyle w:val="NormalTok"/>
+        </w:rPr>
+        <w:t xml:space="preserve">aov </w:t>
+      </w:r>
+      <w:r>
+        <w:rPr>
+          <w:rStyle w:val="OtherTok"/>
+        </w:rPr>
+        <w:t xml:space="preserve">&lt;-</w:t>
+      </w:r>
+      <w:r>
+        <w:rPr>
+          <w:rStyle w:val="NormalTok"/>
+        </w:rPr>
+        <w:t xml:space="preserve"> </w:t>
+      </w:r>
+      <w:r>
+        <w:rPr>
+          <w:rStyle w:val="FunctionTok"/>
+        </w:rPr>
+        <w:t xml:space="preserve">aov</w:t>
+      </w:r>
+      <w:r>
+        <w:rPr>
+          <w:rStyle w:val="NormalTok"/>
+        </w:rPr>
+        <w:t xml:space="preserve">(sqrt_MNEM1990 </w:t>
+      </w:r>
+      <w:r>
+        <w:rPr>
+          <w:rStyle w:val="SpecialCharTok"/>
+        </w:rPr>
+        <w:t xml:space="preserve">~</w:t>
+      </w:r>
+      <w:r>
+        <w:rPr>
+          <w:rStyle w:val="NormalTok"/>
+        </w:rPr>
+        <w:t xml:space="preserve"> Region, </w:t>
+      </w:r>
+      <w:r>
+        <w:rPr>
+          <w:rStyle w:val="AttributeTok"/>
+        </w:rPr>
+        <w:t xml:space="preserve">data =</w:t>
+      </w:r>
+      <w:r>
+        <w:rPr>
+          <w:rStyle w:val="NormalTok"/>
+        </w:rPr>
+        <w:t xml:space="preserve"> NC)</w:t>
+      </w:r>
+      <w:r>
+        <w:br/>
+      </w:r>
+      <w:r>
+        <w:br/>
+      </w:r>
+      <w:r>
+        <w:rPr>
+          <w:rStyle w:val="NormalTok"/>
+        </w:rPr>
+        <w:t xml:space="preserve">tukey </w:t>
+      </w:r>
+      <w:r>
+        <w:rPr>
+          <w:rStyle w:val="OtherTok"/>
+        </w:rPr>
+        <w:t xml:space="preserve">&lt;-</w:t>
+      </w:r>
+      <w:r>
+        <w:rPr>
+          <w:rStyle w:val="NormalTok"/>
+        </w:rPr>
+        <w:t xml:space="preserve"> </w:t>
+      </w:r>
+      <w:r>
+        <w:rPr>
+          <w:rStyle w:val="FunctionTok"/>
+        </w:rPr>
+        <w:t xml:space="preserve">TukeyHSD</w:t>
+      </w:r>
+      <w:r>
+        <w:rPr>
+          <w:rStyle w:val="NormalTok"/>
+        </w:rPr>
+        <w:t xml:space="preserve">(aov)</w:t>
+      </w:r>
+      <w:r>
+        <w:br/>
+      </w:r>
+      <w:r>
+        <w:rPr>
+          <w:rStyle w:val="NormalTok"/>
+        </w:rPr>
+        <w:t xml:space="preserve">tukey</w:t>
+      </w:r>
+    </w:p>
+    <w:p>
+      <w:pPr>
+        <w:pStyle w:val="SourceCode"/>
+      </w:pPr>
+      <w:r>
+        <w:rPr>
+          <w:rStyle w:val="VerbatimChar"/>
+        </w:rPr>
+        <w:t xml:space="preserve">##   Tukey multiple comparisons of means</w:t>
+      </w:r>
+      <w:r>
+        <w:br/>
+      </w:r>
+      <w:r>
+        <w:rPr>
+          <w:rStyle w:val="VerbatimChar"/>
+        </w:rPr>
+        <w:t xml:space="preserve">##     95% family-wise confidence level</w:t>
+      </w:r>
+      <w:r>
+        <w:br/>
+      </w:r>
+      <w:r>
+        <w:rPr>
+          <w:rStyle w:val="VerbatimChar"/>
+        </w:rPr>
+        <w:t xml:space="preserve">## </w:t>
+      </w:r>
+      <w:r>
+        <w:br/>
+      </w:r>
+      <w:r>
+        <w:rPr>
+          <w:rStyle w:val="VerbatimChar"/>
+        </w:rPr>
+        <w:t xml:space="preserve">## Fit: aov(formula = sqrt_MNEM1990 ~ Region, data = NC)</w:t>
+      </w:r>
+      <w:r>
+        <w:br/>
+      </w:r>
+      <w:r>
+        <w:rPr>
+          <w:rStyle w:val="VerbatimChar"/>
+        </w:rPr>
+        <w:t xml:space="preserve">## </w:t>
+      </w:r>
+      <w:r>
+        <w:br/>
+      </w:r>
+      <w:r>
+        <w:rPr>
+          <w:rStyle w:val="VerbatimChar"/>
+        </w:rPr>
+        <w:t xml:space="preserve">## $Region</w:t>
+      </w:r>
+      <w:r>
+        <w:br/>
+      </w:r>
+      <w:r>
+        <w:rPr>
+          <w:rStyle w:val="VerbatimChar"/>
+        </w:rPr>
+        <w:t xml:space="preserve">##                             diff       lwr      upr     p adj</w:t>
+      </w:r>
+      <w:r>
+        <w:br/>
+      </w:r>
+      <w:r>
+        <w:rPr>
+          <w:rStyle w:val="VerbatimChar"/>
+        </w:rPr>
+        <w:t xml:space="preserve">## Mountains-Coastal Plain  2.87440 -20.29441 26.04321 0.9530922</w:t>
+      </w:r>
+      <w:r>
+        <w:br/>
+      </w:r>
+      <w:r>
+        <w:rPr>
+          <w:rStyle w:val="VerbatimChar"/>
+        </w:rPr>
+        <w:t xml:space="preserve">## Piedmont-Coastal Plain  49.85867  29.54578 70.17157 0.0000002</w:t>
+      </w:r>
+      <w:r>
+        <w:br/>
+      </w:r>
+      <w:r>
+        <w:rPr>
+          <w:rStyle w:val="VerbatimChar"/>
+        </w:rPr>
+        <w:t xml:space="preserve">## Piedmont-Mountains      46.98427  23.24429 70.72426 0.0000244</w:t>
+      </w:r>
+    </w:p>
+    <w:p>
+      <w:pPr>
+        <w:pStyle w:val="SourceCode"/>
+      </w:pPr>
+      <w:r>
+        <w:rPr>
+          <w:rStyle w:val="FunctionTok"/>
+        </w:rPr>
+        <w:t xml:space="preserve">plot</w:t>
+      </w:r>
+      <w:r>
+        <w:rPr>
+          <w:rStyle w:val="NormalTok"/>
+        </w:rPr>
+        <w:t xml:space="preserve">(tukey)</w:t>
+      </w:r>
+    </w:p>
+    <w:p>
+      <w:pPr>
+        <w:pStyle w:val="FirstParagraph"/>
+      </w:pPr>
+      <w:r>
+        <w:drawing>
+          <wp:inline>
+            <wp:extent cx="4620126" cy="3696101"/>
+            <wp:effectExtent b="0" l="0" r="0" t="0"/>
+            <wp:docPr descr="" title="" id="36" name="Picture"/>
+            <a:graphic>
+              <a:graphicData uri="http://schemas.openxmlformats.org/drawingml/2006/picture">
+                <pic:pic>
+                  <pic:nvPicPr>
+                    <pic:cNvPr descr="C:/brownhr/r-modules/rubrics/docx/_RM6_Rubric_files/figure-docx/tukey-1.png" id="37" name="Picture"/>
+                    <pic:cNvPicPr>
+                      <a:picLocks noChangeArrowheads="1" noChangeAspect="1"/>
+                    </pic:cNvPicPr>
+                  </pic:nvPicPr>
+                  <pic:blipFill>
+                    <a:blip r:embed="rId35"/>
+                    <a:stretch>
+                      <a:fillRect/>
+                    </a:stretch>
+                  </pic:blipFill>
+                  <pic:spPr bwMode="auto">
+                    <a:xfrm>
+                      <a:off x="0" y="0"/>
+                      <a:ext cx="4620126" cy="3696101"/>
+                    </a:xfrm>
+                    <a:prstGeom prst="rect">
+                      <a:avLst/>
+                    </a:prstGeom>
+                    <a:noFill/>
+                    <a:ln w="9525">
+                      <a:noFill/>
+                      <a:headEnd/>
+                      <a:tailEnd/>
+                    </a:ln>
+                  </pic:spPr>
+                </pic:pic>
+              </a:graphicData>
+            </a:graphic>
+          </wp:inline>
+        </w:drawing>
+      </w:r>
+    </w:p>
+    <w:bookmarkEnd w:id="38"/>
+    <w:bookmarkEnd w:id="39"/>
     <w:sectPr/>
   </w:body>
 </w:document>

--- a/rubrics/docx/_RM6_Rubric.docx
+++ b/rubrics/docx/_RM6_Rubric.docx
@@ -172,16 +172,16 @@
         <w:rPr>
           <w:rStyle w:val="VerbatimChar"/>
         </w:rPr>
-        <w:t xml:space="preserve">## Warning in (function (z, notch = FALSE, width = NULL, varwidth = FALSE, : some notches went outside hinges</w:t>
-      </w:r>
-      <w:r>
-        <w:br/>
-      </w:r>
-      <w:r>
-        <w:rPr>
-          <w:rStyle w:val="VerbatimChar"/>
-        </w:rPr>
-        <w:t xml:space="preserve">## ('box'): maybe set notch=FALSE</w:t>
+        <w:t xml:space="preserve">## Warning in (function (z, notch = FALSE, width = NULL, varwidth = FALSE, : some notches went outside</w:t>
+      </w:r>
+      <w:r>
+        <w:br/>
+      </w:r>
+      <w:r>
+        <w:rPr>
+          <w:rStyle w:val="VerbatimChar"/>
+        </w:rPr>
+        <w:t xml:space="preserve">## hinges ('box'): maybe set notch=FALSE</w:t>
       </w:r>
     </w:p>
     <w:p>

--- a/rubrics/docx/_RM6_Rubric.docx
+++ b/rubrics/docx/_RM6_Rubric.docx
@@ -172,16 +172,16 @@
         <w:rPr>
           <w:rStyle w:val="VerbatimChar"/>
         </w:rPr>
-        <w:t xml:space="preserve">## Warning in (function (z, notch = FALSE, width = NULL, varwidth = FALSE, : some notches went outside</w:t>
-      </w:r>
-      <w:r>
-        <w:br/>
-      </w:r>
-      <w:r>
-        <w:rPr>
-          <w:rStyle w:val="VerbatimChar"/>
-        </w:rPr>
-        <w:t xml:space="preserve">## hinges ('box'): maybe set notch=FALSE</w:t>
+        <w:t xml:space="preserve">## Warning in (function (z, notch = FALSE, width = NULL, varwidth = FALSE, : some notches went outside hinges ('box'):</w:t>
+      </w:r>
+      <w:r>
+        <w:br/>
+      </w:r>
+      <w:r>
+        <w:rPr>
+          <w:rStyle w:val="VerbatimChar"/>
+        </w:rPr>
+        <w:t xml:space="preserve">## maybe set notch=FALSE</w:t>
       </w:r>
     </w:p>
     <w:p>

--- a/rubrics/docx/_RM6_Rubric.docx
+++ b/rubrics/docx/_RM6_Rubric.docx
@@ -172,16 +172,16 @@
         <w:rPr>
           <w:rStyle w:val="VerbatimChar"/>
         </w:rPr>
-        <w:t xml:space="preserve">## Warning in (function (z, notch = FALSE, width = NULL, varwidth = FALSE, : some notches went outside hinges ('box'):</w:t>
-      </w:r>
-      <w:r>
-        <w:br/>
-      </w:r>
-      <w:r>
-        <w:rPr>
-          <w:rStyle w:val="VerbatimChar"/>
-        </w:rPr>
-        <w:t xml:space="preserve">## maybe set notch=FALSE</w:t>
+        <w:t xml:space="preserve">## Warning in (function (z, notch = FALSE, width = NULL, varwidth = FALSE, : some notches</w:t>
+      </w:r>
+      <w:r>
+        <w:br/>
+      </w:r>
+      <w:r>
+        <w:rPr>
+          <w:rStyle w:val="VerbatimChar"/>
+        </w:rPr>
+        <w:t xml:space="preserve">## went outside hinges ('box'): maybe set notch=FALSE</w:t>
       </w:r>
     </w:p>
     <w:p>
